--- a/Bewijsstukken Sem Thijssen SD2B.pdf.docx
+++ b/Bewijsstukken Sem Thijssen SD2B.pdf.docx
@@ -22,14 +22,7 @@
           <w:sz w:val="40"/>
           <w:szCs w:val="40"/>
         </w:rPr>
-        <w:t>B</w:t>
-      </w:r>
-      <w:r>
-        <w:rPr>
-          <w:sz w:val="40"/>
-          <w:szCs w:val="40"/>
-        </w:rPr>
-        <w:t>ewijsstukken</w:t>
+        <w:t>Bewijsstukken</w:t>
       </w:r>
       <w:r>
         <w:rPr>
@@ -181,18 +174,17 @@
           <w:szCs w:val="21"/>
           <w:lang w:eastAsia="nl-NL"/>
         </w:rPr>
-        <w:t xml:space="preserve">nog </w:t>
-      </w:r>
-      <w:proofErr w:type="gramStart"/>
-      <w:r>
-        <w:rPr>
-          <w:rFonts w:ascii="Segoe UI" w:eastAsia="Times New Roman" w:hAnsi="Segoe UI" w:cs="Segoe UI"/>
-          <w:color w:val="252424"/>
-          <w:sz w:val="21"/>
-          <w:szCs w:val="21"/>
-          <w:lang w:eastAsia="nl-NL"/>
-        </w:rPr>
-        <w:t xml:space="preserve">niet </w:t>
+        <w:t>Wulfies</w:t>
+      </w:r>
+      <w:r>
+        <w:rPr>
+          <w:rFonts w:ascii="Segoe UI" w:eastAsia="Times New Roman" w:hAnsi="Segoe UI" w:cs="Segoe UI"/>
+          <w:color w:val="252424"/>
+          <w:sz w:val="21"/>
+          <w:szCs w:val="21"/>
+          <w:lang w:eastAsia="nl-NL"/>
+        </w:rPr>
+        <w:t xml:space="preserve"> </w:t>
       </w:r>
       <w:r>
         <w:rPr>
@@ -204,7 +196,6 @@
         </w:rPr>
         <w:t>)</w:t>
       </w:r>
-      <w:proofErr w:type="gramEnd"/>
     </w:p>
     <w:p>
       <w:pPr>
@@ -787,6 +778,19 @@
         </w:rPr>
         <w:t>)</w:t>
       </w:r>
+    </w:p>
+    <w:p>
+      <w:pPr>
+        <w:shd w:val="clear" w:color="auto" w:fill="FFFFFF"/>
+        <w:spacing w:before="100" w:beforeAutospacing="1" w:after="100" w:afterAutospacing="1"/>
+        <w:rPr>
+          <w:rFonts w:ascii="Segoe UI" w:eastAsia="Times New Roman" w:hAnsi="Segoe UI" w:cs="Segoe UI"/>
+          <w:color w:val="252424"/>
+          <w:sz w:val="21"/>
+          <w:szCs w:val="21"/>
+          <w:lang w:eastAsia="nl-NL"/>
+        </w:rPr>
+      </w:pPr>
     </w:p>
     <w:p>
       <w:pPr>

--- a/Bewijsstukken Sem Thijssen SD2B.pdf.docx
+++ b/Bewijsstukken Sem Thijssen SD2B.pdf.docx
@@ -70,6 +70,30 @@
           <w:szCs w:val="28"/>
         </w:rPr>
       </w:pPr>
+    </w:p>
+    <w:p>
+      <w:pPr>
+        <w:shd w:val="clear" w:color="auto" w:fill="FFFFFF"/>
+        <w:spacing w:before="100" w:beforeAutospacing="1" w:after="100" w:afterAutospacing="1"/>
+        <w:ind w:left="720"/>
+        <w:rPr>
+          <w:rFonts w:ascii="Segoe UI" w:eastAsia="Times New Roman" w:hAnsi="Segoe UI" w:cs="Segoe UI"/>
+          <w:color w:val="252424"/>
+          <w:sz w:val="21"/>
+          <w:szCs w:val="21"/>
+          <w:lang w:eastAsia="nl-NL"/>
+        </w:rPr>
+      </w:pPr>
+      <w:r>
+        <w:rPr>
+          <w:rFonts w:ascii="Segoe UI" w:eastAsia="Times New Roman" w:hAnsi="Segoe UI" w:cs="Segoe UI"/>
+          <w:color w:val="252424"/>
+          <w:sz w:val="21"/>
+          <w:szCs w:val="21"/>
+          <w:lang w:eastAsia="nl-NL"/>
+        </w:rPr>
+        <w:t>GITHUB</w:t>
+      </w:r>
     </w:p>
     <w:p>
       <w:pPr>
@@ -129,6 +153,16 @@
         </w:rPr>
         <w:t>)</w:t>
       </w:r>
+      <w:r>
+        <w:rPr>
+          <w:rFonts w:ascii="Segoe UI" w:eastAsia="Times New Roman" w:hAnsi="Segoe UI" w:cs="Segoe UI"/>
+          <w:color w:val="252424"/>
+          <w:sz w:val="21"/>
+          <w:szCs w:val="21"/>
+          <w:lang w:eastAsia="nl-NL"/>
+        </w:rPr>
+        <w:t>klaar</w:t>
+      </w:r>
     </w:p>
     <w:p>
       <w:pPr>
@@ -166,6 +200,8 @@
         </w:rPr>
         <w:t xml:space="preserve"> (</w:t>
       </w:r>
+      <w:proofErr w:type="spellStart"/>
+      <w:proofErr w:type="gramStart"/>
       <w:r>
         <w:rPr>
           <w:rFonts w:ascii="Segoe UI" w:eastAsia="Times New Roman" w:hAnsi="Segoe UI" w:cs="Segoe UI"/>
@@ -176,6 +212,7 @@
         </w:rPr>
         <w:t>Wulfies</w:t>
       </w:r>
+      <w:proofErr w:type="spellEnd"/>
       <w:r>
         <w:rPr>
           <w:rFonts w:ascii="Segoe UI" w:eastAsia="Times New Roman" w:hAnsi="Segoe UI" w:cs="Segoe UI"/>
@@ -195,6 +232,27 @@
           <w:lang w:eastAsia="nl-NL"/>
         </w:rPr>
         <w:t>)</w:t>
+      </w:r>
+      <w:r>
+        <w:rPr>
+          <w:rFonts w:ascii="Segoe UI" w:eastAsia="Times New Roman" w:hAnsi="Segoe UI" w:cs="Segoe UI"/>
+          <w:color w:val="252424"/>
+          <w:sz w:val="21"/>
+          <w:szCs w:val="21"/>
+          <w:lang w:eastAsia="nl-NL"/>
+        </w:rPr>
+        <w:t>klaar</w:t>
+      </w:r>
+      <w:proofErr w:type="gramEnd"/>
+      <w:r>
+        <w:rPr>
+          <w:rFonts w:ascii="Segoe UI" w:eastAsia="Times New Roman" w:hAnsi="Segoe UI" w:cs="Segoe UI"/>
+          <w:color w:val="252424"/>
+          <w:sz w:val="21"/>
+          <w:szCs w:val="21"/>
+          <w:lang w:eastAsia="nl-NL"/>
+        </w:rPr>
+        <w:t xml:space="preserve"> </w:t>
       </w:r>
     </w:p>
     <w:p>
@@ -259,6 +317,16 @@
         </w:rPr>
         <w:t xml:space="preserve"> opdracht)</w:t>
       </w:r>
+      <w:r>
+        <w:rPr>
+          <w:rFonts w:ascii="Segoe UI" w:eastAsia="Times New Roman" w:hAnsi="Segoe UI" w:cs="Segoe UI"/>
+          <w:color w:val="252424"/>
+          <w:sz w:val="21"/>
+          <w:szCs w:val="21"/>
+          <w:lang w:eastAsia="nl-NL"/>
+        </w:rPr>
+        <w:t>klaar</w:t>
+      </w:r>
     </w:p>
     <w:p>
       <w:pPr>
@@ -318,6 +386,16 @@
         </w:rPr>
         <w:t xml:space="preserve"> project )</w:t>
       </w:r>
+      <w:r>
+        <w:rPr>
+          <w:rFonts w:ascii="Segoe UI" w:eastAsia="Times New Roman" w:hAnsi="Segoe UI" w:cs="Segoe UI"/>
+          <w:color w:val="252424"/>
+          <w:sz w:val="21"/>
+          <w:szCs w:val="21"/>
+          <w:lang w:eastAsia="nl-NL"/>
+        </w:rPr>
+        <w:t>klaar</w:t>
+      </w:r>
     </w:p>
     <w:p>
       <w:pPr>
@@ -356,6 +434,7 @@
         <w:t xml:space="preserve"> (arcade </w:t>
       </w:r>
       <w:proofErr w:type="spellStart"/>
+      <w:proofErr w:type="gramStart"/>
       <w:r>
         <w:rPr>
           <w:rFonts w:ascii="Segoe UI" w:eastAsia="Times New Roman" w:hAnsi="Segoe UI" w:cs="Segoe UI"/>
@@ -377,6 +456,17 @@
         </w:rPr>
         <w:t>)</w:t>
       </w:r>
+      <w:r>
+        <w:rPr>
+          <w:rFonts w:ascii="Segoe UI" w:eastAsia="Times New Roman" w:hAnsi="Segoe UI" w:cs="Segoe UI"/>
+          <w:color w:val="252424"/>
+          <w:sz w:val="21"/>
+          <w:szCs w:val="21"/>
+          <w:lang w:eastAsia="nl-NL"/>
+        </w:rPr>
+        <w:t>klaar</w:t>
+      </w:r>
+      <w:proofErr w:type="gramEnd"/>
     </w:p>
     <w:p>
       <w:pPr>
@@ -391,9 +481,19 @@
           <w:color w:val="252424"/>
           <w:sz w:val="21"/>
           <w:szCs w:val="21"/>
-          <w:lang w:eastAsia="nl-NL"/>
-        </w:rPr>
-      </w:pPr>
+          <w:lang w:val="en-US" w:eastAsia="nl-NL"/>
+        </w:rPr>
+      </w:pPr>
+      <w:r>
+        <w:rPr>
+          <w:rFonts w:ascii="Segoe UI" w:eastAsia="Times New Roman" w:hAnsi="Segoe UI" w:cs="Segoe UI"/>
+          <w:color w:val="252424"/>
+          <w:sz w:val="21"/>
+          <w:szCs w:val="21"/>
+          <w:lang w:val="en-US" w:eastAsia="nl-NL"/>
+        </w:rPr>
+        <w:t>Wireframes (</w:t>
+      </w:r>
       <w:proofErr w:type="spellStart"/>
       <w:r>
         <w:rPr>
@@ -401,9 +501,9 @@
           <w:color w:val="252424"/>
           <w:sz w:val="21"/>
           <w:szCs w:val="21"/>
-          <w:lang w:eastAsia="nl-NL"/>
-        </w:rPr>
-        <w:t>Wireframes</w:t>
+          <w:lang w:val="en-US" w:eastAsia="nl-NL"/>
+        </w:rPr>
+        <w:t>laravel</w:t>
       </w:r>
       <w:proofErr w:type="spellEnd"/>
       <w:r>
@@ -412,19 +512,9 @@
           <w:color w:val="252424"/>
           <w:sz w:val="21"/>
           <w:szCs w:val="21"/>
-          <w:lang w:eastAsia="nl-NL"/>
-        </w:rPr>
-        <w:t xml:space="preserve"> (</w:t>
-      </w:r>
-      <w:r>
-        <w:rPr>
-          <w:rFonts w:ascii="Segoe UI" w:eastAsia="Times New Roman" w:hAnsi="Segoe UI" w:cs="Segoe UI"/>
-          <w:color w:val="252424"/>
-          <w:sz w:val="21"/>
-          <w:szCs w:val="21"/>
-          <w:lang w:eastAsia="nl-NL"/>
-        </w:rPr>
-        <w:t xml:space="preserve">make </w:t>
+          <w:lang w:val="en-US" w:eastAsia="nl-NL"/>
+        </w:rPr>
+        <w:t>)</w:t>
       </w:r>
       <w:proofErr w:type="spellStart"/>
       <w:r>
@@ -433,9 +523,9 @@
           <w:color w:val="252424"/>
           <w:sz w:val="21"/>
           <w:szCs w:val="21"/>
-          <w:lang w:eastAsia="nl-NL"/>
-        </w:rPr>
-        <w:t>it</w:t>
+          <w:lang w:val="en-US" w:eastAsia="nl-NL"/>
+        </w:rPr>
+        <w:t>klaar</w:t>
       </w:r>
       <w:proofErr w:type="spellEnd"/>
       <w:r>
@@ -444,31 +534,9 @@
           <w:color w:val="252424"/>
           <w:sz w:val="21"/>
           <w:szCs w:val="21"/>
-          <w:lang w:eastAsia="nl-NL"/>
+          <w:lang w:val="en-US" w:eastAsia="nl-NL"/>
         </w:rPr>
         <w:t xml:space="preserve"> </w:t>
-      </w:r>
-      <w:proofErr w:type="spellStart"/>
-      <w:r>
-        <w:rPr>
-          <w:rFonts w:ascii="Segoe UI" w:eastAsia="Times New Roman" w:hAnsi="Segoe UI" w:cs="Segoe UI"/>
-          <w:color w:val="252424"/>
-          <w:sz w:val="21"/>
-          <w:szCs w:val="21"/>
-          <w:lang w:eastAsia="nl-NL"/>
-        </w:rPr>
-        <w:t>rain</w:t>
-      </w:r>
-      <w:proofErr w:type="spellEnd"/>
-      <w:r>
-        <w:rPr>
-          <w:rFonts w:ascii="Segoe UI" w:eastAsia="Times New Roman" w:hAnsi="Segoe UI" w:cs="Segoe UI"/>
-          <w:color w:val="252424"/>
-          <w:sz w:val="21"/>
-          <w:szCs w:val="21"/>
-          <w:lang w:eastAsia="nl-NL"/>
-        </w:rPr>
-        <w:t>)</w:t>
       </w:r>
     </w:p>
     <w:p>
@@ -630,7 +698,18 @@
           <w:szCs w:val="21"/>
           <w:lang w:eastAsia="nl-NL"/>
         </w:rPr>
-        <w:t xml:space="preserve"> community</w:t>
+        <w:t xml:space="preserve"> </w:t>
+      </w:r>
+      <w:proofErr w:type="gramStart"/>
+      <w:r>
+        <w:rPr>
+          <w:rFonts w:ascii="Segoe UI" w:eastAsia="Times New Roman" w:hAnsi="Segoe UI" w:cs="Segoe UI"/>
+          <w:color w:val="252424"/>
+          <w:sz w:val="21"/>
+          <w:szCs w:val="21"/>
+          <w:lang w:eastAsia="nl-NL"/>
+        </w:rPr>
+        <w:t>community</w:t>
       </w:r>
       <w:r>
         <w:rPr>
@@ -642,6 +721,17 @@
         </w:rPr>
         <w:t>)</w:t>
       </w:r>
+      <w:r>
+        <w:rPr>
+          <w:rFonts w:ascii="Segoe UI" w:eastAsia="Times New Roman" w:hAnsi="Segoe UI" w:cs="Segoe UI"/>
+          <w:color w:val="252424"/>
+          <w:sz w:val="21"/>
+          <w:szCs w:val="21"/>
+          <w:lang w:eastAsia="nl-NL"/>
+        </w:rPr>
+        <w:t>klaar</w:t>
+      </w:r>
+      <w:proofErr w:type="gramEnd"/>
     </w:p>
     <w:p>
       <w:pPr>
@@ -698,7 +788,17 @@
           <w:szCs w:val="21"/>
           <w:lang w:eastAsia="nl-NL"/>
         </w:rPr>
-        <w:t xml:space="preserve"> nog</w:t>
+        <w:t xml:space="preserve"> </w:t>
+      </w:r>
+      <w:r>
+        <w:rPr>
+          <w:rFonts w:ascii="Segoe UI" w:eastAsia="Times New Roman" w:hAnsi="Segoe UI" w:cs="Segoe UI"/>
+          <w:color w:val="252424"/>
+          <w:sz w:val="21"/>
+          <w:szCs w:val="21"/>
+          <w:lang w:eastAsia="nl-NL"/>
+        </w:rPr>
+        <w:t>klaar</w:t>
       </w:r>
       <w:proofErr w:type="gramEnd"/>
       <w:r>
@@ -709,18 +809,34 @@
           <w:szCs w:val="21"/>
           <w:lang w:eastAsia="nl-NL"/>
         </w:rPr>
-        <w:t xml:space="preserve"> niet</w:t>
-      </w:r>
-      <w:r>
-        <w:rPr>
-          <w:rFonts w:ascii="Segoe UI" w:eastAsia="Times New Roman" w:hAnsi="Segoe UI" w:cs="Segoe UI"/>
-          <w:color w:val="252424"/>
-          <w:sz w:val="21"/>
-          <w:szCs w:val="21"/>
-          <w:lang w:eastAsia="nl-NL"/>
-        </w:rPr>
         <w:t>)</w:t>
       </w:r>
+    </w:p>
+    <w:p>
+      <w:pPr>
+        <w:shd w:val="clear" w:color="auto" w:fill="FFFFFF"/>
+        <w:spacing w:before="100" w:beforeAutospacing="1" w:after="100" w:afterAutospacing="1"/>
+        <w:rPr>
+          <w:rFonts w:ascii="Segoe UI" w:eastAsia="Times New Roman" w:hAnsi="Segoe UI" w:cs="Segoe UI"/>
+          <w:color w:val="252424"/>
+          <w:sz w:val="21"/>
+          <w:szCs w:val="21"/>
+          <w:lang w:eastAsia="nl-NL"/>
+        </w:rPr>
+      </w:pPr>
+    </w:p>
+    <w:p>
+      <w:pPr>
+        <w:shd w:val="clear" w:color="auto" w:fill="FFFFFF"/>
+        <w:spacing w:before="100" w:beforeAutospacing="1" w:after="100" w:afterAutospacing="1"/>
+        <w:rPr>
+          <w:rFonts w:ascii="Segoe UI" w:eastAsia="Times New Roman" w:hAnsi="Segoe UI" w:cs="Segoe UI"/>
+          <w:color w:val="252424"/>
+          <w:sz w:val="21"/>
+          <w:szCs w:val="21"/>
+          <w:lang w:eastAsia="nl-NL"/>
+        </w:rPr>
+      </w:pPr>
     </w:p>
     <w:p>
       <w:pPr>
@@ -778,6 +894,574 @@
         </w:rPr>
         <w:t>)</w:t>
       </w:r>
+    </w:p>
+    <w:p>
+      <w:pPr>
+        <w:numPr>
+          <w:ilvl w:val="1"/>
+          <w:numId w:val="4"/>
+        </w:numPr>
+        <w:shd w:val="clear" w:color="auto" w:fill="FFFFFF"/>
+        <w:spacing w:before="100" w:beforeAutospacing="1" w:after="100" w:afterAutospacing="1"/>
+        <w:rPr>
+          <w:rFonts w:ascii="Segoe UI" w:eastAsia="Times New Roman" w:hAnsi="Segoe UI" w:cs="Segoe UI"/>
+          <w:color w:val="252424"/>
+          <w:sz w:val="21"/>
+          <w:szCs w:val="21"/>
+          <w:lang w:eastAsia="nl-NL"/>
+        </w:rPr>
+      </w:pPr>
+      <w:r>
+        <w:rPr>
+          <w:rFonts w:ascii="Segoe UI" w:eastAsia="Times New Roman" w:hAnsi="Segoe UI" w:cs="Segoe UI"/>
+          <w:color w:val="252424"/>
+          <w:sz w:val="21"/>
+          <w:szCs w:val="21"/>
+          <w:lang w:eastAsia="nl-NL"/>
+        </w:rPr>
+        <w:t>Onderzoek klant en product</w:t>
+      </w:r>
+      <w:r>
+        <w:rPr>
+          <w:rFonts w:ascii="Segoe UI" w:eastAsia="Times New Roman" w:hAnsi="Segoe UI" w:cs="Segoe UI"/>
+          <w:color w:val="252424"/>
+          <w:sz w:val="21"/>
+          <w:szCs w:val="21"/>
+          <w:lang w:eastAsia="nl-NL"/>
+        </w:rPr>
+        <w:t xml:space="preserve"> (</w:t>
+      </w:r>
+      <w:proofErr w:type="spellStart"/>
+      <w:r>
+        <w:rPr>
+          <w:rFonts w:ascii="Segoe UI" w:eastAsia="Times New Roman" w:hAnsi="Segoe UI" w:cs="Segoe UI"/>
+          <w:color w:val="252424"/>
+          <w:sz w:val="21"/>
+          <w:szCs w:val="21"/>
+          <w:lang w:eastAsia="nl-NL"/>
+        </w:rPr>
+        <w:t>Wulfies</w:t>
+      </w:r>
+      <w:proofErr w:type="spellEnd"/>
+      <w:r>
+        <w:rPr>
+          <w:rFonts w:ascii="Segoe UI" w:eastAsia="Times New Roman" w:hAnsi="Segoe UI" w:cs="Segoe UI"/>
+          <w:color w:val="252424"/>
+          <w:sz w:val="21"/>
+          <w:szCs w:val="21"/>
+          <w:lang w:eastAsia="nl-NL"/>
+        </w:rPr>
+        <w:t>)</w:t>
+      </w:r>
+    </w:p>
+    <w:p>
+      <w:pPr>
+        <w:numPr>
+          <w:ilvl w:val="1"/>
+          <w:numId w:val="4"/>
+        </w:numPr>
+        <w:shd w:val="clear" w:color="auto" w:fill="FFFFFF"/>
+        <w:spacing w:before="100" w:beforeAutospacing="1" w:after="100" w:afterAutospacing="1"/>
+        <w:rPr>
+          <w:rFonts w:ascii="Segoe UI" w:eastAsia="Times New Roman" w:hAnsi="Segoe UI" w:cs="Segoe UI"/>
+          <w:color w:val="252424"/>
+          <w:sz w:val="21"/>
+          <w:szCs w:val="21"/>
+          <w:lang w:eastAsia="nl-NL"/>
+        </w:rPr>
+      </w:pPr>
+      <w:r>
+        <w:rPr>
+          <w:rFonts w:ascii="Segoe UI" w:eastAsia="Times New Roman" w:hAnsi="Segoe UI" w:cs="Segoe UI"/>
+          <w:color w:val="252424"/>
+          <w:sz w:val="21"/>
+          <w:szCs w:val="21"/>
+          <w:lang w:eastAsia="nl-NL"/>
+        </w:rPr>
+        <w:t>Persona</w:t>
+      </w:r>
+      <w:r>
+        <w:rPr>
+          <w:rFonts w:ascii="Segoe UI" w:eastAsia="Times New Roman" w:hAnsi="Segoe UI" w:cs="Segoe UI"/>
+          <w:color w:val="252424"/>
+          <w:sz w:val="21"/>
+          <w:szCs w:val="21"/>
+          <w:lang w:eastAsia="nl-NL"/>
+        </w:rPr>
+        <w:t xml:space="preserve"> (</w:t>
+      </w:r>
+      <w:proofErr w:type="spellStart"/>
+      <w:proofErr w:type="gramStart"/>
+      <w:r>
+        <w:rPr>
+          <w:rFonts w:ascii="Segoe UI" w:eastAsia="Times New Roman" w:hAnsi="Segoe UI" w:cs="Segoe UI"/>
+          <w:color w:val="252424"/>
+          <w:sz w:val="21"/>
+          <w:szCs w:val="21"/>
+          <w:lang w:eastAsia="nl-NL"/>
+        </w:rPr>
+        <w:t>Wulfies</w:t>
+      </w:r>
+      <w:proofErr w:type="spellEnd"/>
+      <w:r>
+        <w:rPr>
+          <w:rFonts w:ascii="Segoe UI" w:eastAsia="Times New Roman" w:hAnsi="Segoe UI" w:cs="Segoe UI"/>
+          <w:color w:val="252424"/>
+          <w:sz w:val="21"/>
+          <w:szCs w:val="21"/>
+          <w:lang w:eastAsia="nl-NL"/>
+        </w:rPr>
+        <w:t xml:space="preserve"> )klaar</w:t>
+      </w:r>
+      <w:proofErr w:type="gramEnd"/>
+      <w:r>
+        <w:rPr>
+          <w:rFonts w:ascii="Segoe UI" w:eastAsia="Times New Roman" w:hAnsi="Segoe UI" w:cs="Segoe UI"/>
+          <w:color w:val="252424"/>
+          <w:sz w:val="21"/>
+          <w:szCs w:val="21"/>
+          <w:lang w:eastAsia="nl-NL"/>
+        </w:rPr>
+        <w:t xml:space="preserve"> </w:t>
+      </w:r>
+    </w:p>
+    <w:p>
+      <w:pPr>
+        <w:numPr>
+          <w:ilvl w:val="1"/>
+          <w:numId w:val="4"/>
+        </w:numPr>
+        <w:shd w:val="clear" w:color="auto" w:fill="FFFFFF"/>
+        <w:spacing w:before="100" w:beforeAutospacing="1" w:after="100" w:afterAutospacing="1"/>
+        <w:rPr>
+          <w:rFonts w:ascii="Segoe UI" w:eastAsia="Times New Roman" w:hAnsi="Segoe UI" w:cs="Segoe UI"/>
+          <w:color w:val="252424"/>
+          <w:sz w:val="21"/>
+          <w:szCs w:val="21"/>
+          <w:lang w:eastAsia="nl-NL"/>
+        </w:rPr>
+      </w:pPr>
+      <w:proofErr w:type="spellStart"/>
+      <w:proofErr w:type="gramStart"/>
+      <w:r>
+        <w:rPr>
+          <w:rFonts w:ascii="Segoe UI" w:eastAsia="Times New Roman" w:hAnsi="Segoe UI" w:cs="Segoe UI"/>
+          <w:color w:val="252424"/>
+          <w:sz w:val="21"/>
+          <w:szCs w:val="21"/>
+          <w:lang w:eastAsia="nl-NL"/>
+        </w:rPr>
+        <w:t>Userstories</w:t>
+      </w:r>
+      <w:proofErr w:type="spellEnd"/>
+      <w:r>
+        <w:rPr>
+          <w:rFonts w:ascii="Segoe UI" w:eastAsia="Times New Roman" w:hAnsi="Segoe UI" w:cs="Segoe UI"/>
+          <w:color w:val="252424"/>
+          <w:sz w:val="21"/>
+          <w:szCs w:val="21"/>
+          <w:lang w:eastAsia="nl-NL"/>
+        </w:rPr>
+        <w:t>(</w:t>
+      </w:r>
+      <w:proofErr w:type="spellStart"/>
+      <w:proofErr w:type="gramEnd"/>
+      <w:r>
+        <w:rPr>
+          <w:rFonts w:ascii="Segoe UI" w:eastAsia="Times New Roman" w:hAnsi="Segoe UI" w:cs="Segoe UI"/>
+          <w:color w:val="252424"/>
+          <w:sz w:val="21"/>
+          <w:szCs w:val="21"/>
+          <w:lang w:eastAsia="nl-NL"/>
+        </w:rPr>
+        <w:t>laravel</w:t>
+      </w:r>
+      <w:proofErr w:type="spellEnd"/>
+      <w:r>
+        <w:rPr>
+          <w:rFonts w:ascii="Segoe UI" w:eastAsia="Times New Roman" w:hAnsi="Segoe UI" w:cs="Segoe UI"/>
+          <w:color w:val="252424"/>
+          <w:sz w:val="21"/>
+          <w:szCs w:val="21"/>
+          <w:lang w:eastAsia="nl-NL"/>
+        </w:rPr>
+        <w:t xml:space="preserve"> opdracht)klaar</w:t>
+      </w:r>
+    </w:p>
+    <w:p>
+      <w:pPr>
+        <w:numPr>
+          <w:ilvl w:val="1"/>
+          <w:numId w:val="4"/>
+        </w:numPr>
+        <w:shd w:val="clear" w:color="auto" w:fill="FFFFFF"/>
+        <w:spacing w:before="100" w:beforeAutospacing="1" w:after="100" w:afterAutospacing="1"/>
+        <w:rPr>
+          <w:rFonts w:ascii="Segoe UI" w:eastAsia="Times New Roman" w:hAnsi="Segoe UI" w:cs="Segoe UI"/>
+          <w:color w:val="252424"/>
+          <w:sz w:val="21"/>
+          <w:szCs w:val="21"/>
+          <w:lang w:eastAsia="nl-NL"/>
+        </w:rPr>
+      </w:pPr>
+      <w:r>
+        <w:rPr>
+          <w:rFonts w:ascii="Segoe UI" w:eastAsia="Times New Roman" w:hAnsi="Segoe UI" w:cs="Segoe UI"/>
+          <w:color w:val="252424"/>
+          <w:sz w:val="21"/>
+          <w:szCs w:val="21"/>
+          <w:lang w:eastAsia="nl-NL"/>
+        </w:rPr>
+        <w:t>Moodboard</w:t>
+      </w:r>
+      <w:r>
+        <w:rPr>
+          <w:rFonts w:ascii="Segoe UI" w:eastAsia="Times New Roman" w:hAnsi="Segoe UI" w:cs="Segoe UI"/>
+          <w:color w:val="252424"/>
+          <w:sz w:val="21"/>
+          <w:szCs w:val="21"/>
+          <w:lang w:eastAsia="nl-NL"/>
+        </w:rPr>
+        <w:t xml:space="preserve"> </w:t>
+      </w:r>
+      <w:proofErr w:type="gramStart"/>
+      <w:r>
+        <w:rPr>
+          <w:rFonts w:ascii="Segoe UI" w:eastAsia="Times New Roman" w:hAnsi="Segoe UI" w:cs="Segoe UI"/>
+          <w:color w:val="252424"/>
+          <w:sz w:val="21"/>
+          <w:szCs w:val="21"/>
+          <w:lang w:eastAsia="nl-NL"/>
+        </w:rPr>
+        <w:t>( eigen</w:t>
+      </w:r>
+      <w:proofErr w:type="gramEnd"/>
+      <w:r>
+        <w:rPr>
+          <w:rFonts w:ascii="Segoe UI" w:eastAsia="Times New Roman" w:hAnsi="Segoe UI" w:cs="Segoe UI"/>
+          <w:color w:val="252424"/>
+          <w:sz w:val="21"/>
+          <w:szCs w:val="21"/>
+          <w:lang w:eastAsia="nl-NL"/>
+        </w:rPr>
+        <w:t xml:space="preserve"> project )klaar</w:t>
+      </w:r>
+    </w:p>
+    <w:p>
+      <w:pPr>
+        <w:numPr>
+          <w:ilvl w:val="1"/>
+          <w:numId w:val="4"/>
+        </w:numPr>
+        <w:shd w:val="clear" w:color="auto" w:fill="FFFFFF"/>
+        <w:spacing w:before="100" w:beforeAutospacing="1" w:after="100" w:afterAutospacing="1"/>
+        <w:rPr>
+          <w:rFonts w:ascii="Segoe UI" w:eastAsia="Times New Roman" w:hAnsi="Segoe UI" w:cs="Segoe UI"/>
+          <w:color w:val="252424"/>
+          <w:sz w:val="21"/>
+          <w:szCs w:val="21"/>
+          <w:lang w:eastAsia="nl-NL"/>
+        </w:rPr>
+      </w:pPr>
+      <w:r>
+        <w:rPr>
+          <w:rFonts w:ascii="Segoe UI" w:eastAsia="Times New Roman" w:hAnsi="Segoe UI" w:cs="Segoe UI"/>
+          <w:color w:val="252424"/>
+          <w:sz w:val="21"/>
+          <w:szCs w:val="21"/>
+          <w:lang w:eastAsia="nl-NL"/>
+        </w:rPr>
+        <w:t>Styleboard</w:t>
+      </w:r>
+      <w:r>
+        <w:rPr>
+          <w:rFonts w:ascii="Segoe UI" w:eastAsia="Times New Roman" w:hAnsi="Segoe UI" w:cs="Segoe UI"/>
+          <w:color w:val="252424"/>
+          <w:sz w:val="21"/>
+          <w:szCs w:val="21"/>
+          <w:lang w:eastAsia="nl-NL"/>
+        </w:rPr>
+        <w:t xml:space="preserve"> (arcade </w:t>
+      </w:r>
+      <w:proofErr w:type="spellStart"/>
+      <w:proofErr w:type="gramStart"/>
+      <w:r>
+        <w:rPr>
+          <w:rFonts w:ascii="Segoe UI" w:eastAsia="Times New Roman" w:hAnsi="Segoe UI" w:cs="Segoe UI"/>
+          <w:color w:val="252424"/>
+          <w:sz w:val="21"/>
+          <w:szCs w:val="21"/>
+          <w:lang w:eastAsia="nl-NL"/>
+        </w:rPr>
+        <w:t>mechanics</w:t>
+      </w:r>
+      <w:proofErr w:type="spellEnd"/>
+      <w:r>
+        <w:rPr>
+          <w:rFonts w:ascii="Segoe UI" w:eastAsia="Times New Roman" w:hAnsi="Segoe UI" w:cs="Segoe UI"/>
+          <w:color w:val="252424"/>
+          <w:sz w:val="21"/>
+          <w:szCs w:val="21"/>
+          <w:lang w:eastAsia="nl-NL"/>
+        </w:rPr>
+        <w:t>)klaar</w:t>
+      </w:r>
+      <w:proofErr w:type="gramEnd"/>
+    </w:p>
+    <w:p>
+      <w:pPr>
+        <w:numPr>
+          <w:ilvl w:val="1"/>
+          <w:numId w:val="4"/>
+        </w:numPr>
+        <w:shd w:val="clear" w:color="auto" w:fill="FFFFFF"/>
+        <w:spacing w:before="100" w:beforeAutospacing="1" w:after="100" w:afterAutospacing="1"/>
+        <w:rPr>
+          <w:rFonts w:ascii="Segoe UI" w:eastAsia="Times New Roman" w:hAnsi="Segoe UI" w:cs="Segoe UI"/>
+          <w:color w:val="252424"/>
+          <w:sz w:val="21"/>
+          <w:szCs w:val="21"/>
+          <w:lang w:val="en-US" w:eastAsia="nl-NL"/>
+        </w:rPr>
+      </w:pPr>
+      <w:r>
+        <w:rPr>
+          <w:rFonts w:ascii="Segoe UI" w:eastAsia="Times New Roman" w:hAnsi="Segoe UI" w:cs="Segoe UI"/>
+          <w:color w:val="252424"/>
+          <w:sz w:val="21"/>
+          <w:szCs w:val="21"/>
+          <w:lang w:val="en-US" w:eastAsia="nl-NL"/>
+        </w:rPr>
+        <w:t xml:space="preserve">Wireframes (make it </w:t>
+      </w:r>
+      <w:proofErr w:type="gramStart"/>
+      <w:r>
+        <w:rPr>
+          <w:rFonts w:ascii="Segoe UI" w:eastAsia="Times New Roman" w:hAnsi="Segoe UI" w:cs="Segoe UI"/>
+          <w:color w:val="252424"/>
+          <w:sz w:val="21"/>
+          <w:szCs w:val="21"/>
+          <w:lang w:val="en-US" w:eastAsia="nl-NL"/>
+        </w:rPr>
+        <w:t>rain)</w:t>
+      </w:r>
+      <w:proofErr w:type="spellStart"/>
+      <w:r>
+        <w:rPr>
+          <w:rFonts w:ascii="Segoe UI" w:eastAsia="Times New Roman" w:hAnsi="Segoe UI" w:cs="Segoe UI"/>
+          <w:color w:val="252424"/>
+          <w:sz w:val="21"/>
+          <w:szCs w:val="21"/>
+          <w:lang w:val="en-US" w:eastAsia="nl-NL"/>
+        </w:rPr>
+        <w:t>klaar</w:t>
+      </w:r>
+      <w:proofErr w:type="spellEnd"/>
+      <w:proofErr w:type="gramEnd"/>
+      <w:r>
+        <w:rPr>
+          <w:rFonts w:ascii="Segoe UI" w:eastAsia="Times New Roman" w:hAnsi="Segoe UI" w:cs="Segoe UI"/>
+          <w:color w:val="252424"/>
+          <w:sz w:val="21"/>
+          <w:szCs w:val="21"/>
+          <w:lang w:val="en-US" w:eastAsia="nl-NL"/>
+        </w:rPr>
+        <w:t xml:space="preserve"> </w:t>
+      </w:r>
+    </w:p>
+    <w:p>
+      <w:pPr>
+        <w:numPr>
+          <w:ilvl w:val="1"/>
+          <w:numId w:val="4"/>
+        </w:numPr>
+        <w:shd w:val="clear" w:color="auto" w:fill="FFFFFF"/>
+        <w:spacing w:before="100" w:beforeAutospacing="1" w:after="100" w:afterAutospacing="1"/>
+        <w:rPr>
+          <w:rFonts w:ascii="Segoe UI" w:eastAsia="Times New Roman" w:hAnsi="Segoe UI" w:cs="Segoe UI"/>
+          <w:color w:val="252424"/>
+          <w:sz w:val="21"/>
+          <w:szCs w:val="21"/>
+          <w:lang w:eastAsia="nl-NL"/>
+        </w:rPr>
+      </w:pPr>
+      <w:r>
+        <w:rPr>
+          <w:rFonts w:ascii="Segoe UI" w:eastAsia="Times New Roman" w:hAnsi="Segoe UI" w:cs="Segoe UI"/>
+          <w:color w:val="252424"/>
+          <w:sz w:val="21"/>
+          <w:szCs w:val="21"/>
+          <w:lang w:eastAsia="nl-NL"/>
+        </w:rPr>
+        <w:t>Visueel ontwerp (XD)</w:t>
+      </w:r>
+      <w:r>
+        <w:rPr>
+          <w:rFonts w:ascii="Segoe UI" w:eastAsia="Times New Roman" w:hAnsi="Segoe UI" w:cs="Segoe UI"/>
+          <w:color w:val="252424"/>
+          <w:sz w:val="21"/>
+          <w:szCs w:val="21"/>
+          <w:lang w:eastAsia="nl-NL"/>
+        </w:rPr>
+        <w:t xml:space="preserve"> (make </w:t>
+      </w:r>
+      <w:proofErr w:type="spellStart"/>
+      <w:r>
+        <w:rPr>
+          <w:rFonts w:ascii="Segoe UI" w:eastAsia="Times New Roman" w:hAnsi="Segoe UI" w:cs="Segoe UI"/>
+          <w:color w:val="252424"/>
+          <w:sz w:val="21"/>
+          <w:szCs w:val="21"/>
+          <w:lang w:eastAsia="nl-NL"/>
+        </w:rPr>
+        <w:t>it</w:t>
+      </w:r>
+      <w:proofErr w:type="spellEnd"/>
+      <w:r>
+        <w:rPr>
+          <w:rFonts w:ascii="Segoe UI" w:eastAsia="Times New Roman" w:hAnsi="Segoe UI" w:cs="Segoe UI"/>
+          <w:color w:val="252424"/>
+          <w:sz w:val="21"/>
+          <w:szCs w:val="21"/>
+          <w:lang w:eastAsia="nl-NL"/>
+        </w:rPr>
+        <w:t xml:space="preserve"> </w:t>
+      </w:r>
+      <w:proofErr w:type="spellStart"/>
+      <w:proofErr w:type="gramStart"/>
+      <w:r>
+        <w:rPr>
+          <w:rFonts w:ascii="Segoe UI" w:eastAsia="Times New Roman" w:hAnsi="Segoe UI" w:cs="Segoe UI"/>
+          <w:color w:val="252424"/>
+          <w:sz w:val="21"/>
+          <w:szCs w:val="21"/>
+          <w:lang w:eastAsia="nl-NL"/>
+        </w:rPr>
+        <w:t>rain</w:t>
+      </w:r>
+      <w:proofErr w:type="spellEnd"/>
+      <w:r>
+        <w:rPr>
+          <w:rFonts w:ascii="Segoe UI" w:eastAsia="Times New Roman" w:hAnsi="Segoe UI" w:cs="Segoe UI"/>
+          <w:color w:val="252424"/>
+          <w:sz w:val="21"/>
+          <w:szCs w:val="21"/>
+          <w:lang w:eastAsia="nl-NL"/>
+        </w:rPr>
+        <w:t xml:space="preserve"> )</w:t>
+      </w:r>
+      <w:proofErr w:type="gramEnd"/>
+    </w:p>
+    <w:p>
+      <w:pPr>
+        <w:numPr>
+          <w:ilvl w:val="1"/>
+          <w:numId w:val="4"/>
+        </w:numPr>
+        <w:shd w:val="clear" w:color="auto" w:fill="FFFFFF"/>
+        <w:spacing w:before="100" w:beforeAutospacing="1" w:after="100" w:afterAutospacing="1"/>
+        <w:rPr>
+          <w:rFonts w:ascii="Segoe UI" w:eastAsia="Times New Roman" w:hAnsi="Segoe UI" w:cs="Segoe UI"/>
+          <w:color w:val="252424"/>
+          <w:sz w:val="21"/>
+          <w:szCs w:val="21"/>
+          <w:lang w:eastAsia="nl-NL"/>
+        </w:rPr>
+      </w:pPr>
+      <w:r>
+        <w:rPr>
+          <w:rFonts w:ascii="Segoe UI" w:eastAsia="Times New Roman" w:hAnsi="Segoe UI" w:cs="Segoe UI"/>
+          <w:color w:val="252424"/>
+          <w:sz w:val="21"/>
+          <w:szCs w:val="21"/>
+          <w:lang w:eastAsia="nl-NL"/>
+        </w:rPr>
+        <w:t>Onderzoek testen met de doelgroep</w:t>
+      </w:r>
+      <w:r>
+        <w:rPr>
+          <w:rFonts w:ascii="Segoe UI" w:eastAsia="Times New Roman" w:hAnsi="Segoe UI" w:cs="Segoe UI"/>
+          <w:color w:val="252424"/>
+          <w:sz w:val="21"/>
+          <w:szCs w:val="21"/>
+          <w:lang w:eastAsia="nl-NL"/>
+        </w:rPr>
+        <w:t xml:space="preserve"> (</w:t>
+      </w:r>
+      <w:proofErr w:type="spellStart"/>
+      <w:r>
+        <w:rPr>
+          <w:rFonts w:ascii="Segoe UI" w:eastAsia="Times New Roman" w:hAnsi="Segoe UI" w:cs="Segoe UI"/>
+          <w:color w:val="252424"/>
+          <w:sz w:val="21"/>
+          <w:szCs w:val="21"/>
+          <w:lang w:eastAsia="nl-NL"/>
+        </w:rPr>
+        <w:t>transformer</w:t>
+      </w:r>
+      <w:proofErr w:type="spellEnd"/>
+      <w:r>
+        <w:rPr>
+          <w:rFonts w:ascii="Segoe UI" w:eastAsia="Times New Roman" w:hAnsi="Segoe UI" w:cs="Segoe UI"/>
+          <w:color w:val="252424"/>
+          <w:sz w:val="21"/>
+          <w:szCs w:val="21"/>
+          <w:lang w:eastAsia="nl-NL"/>
+        </w:rPr>
+        <w:t xml:space="preserve"> </w:t>
+      </w:r>
+      <w:proofErr w:type="gramStart"/>
+      <w:r>
+        <w:rPr>
+          <w:rFonts w:ascii="Segoe UI" w:eastAsia="Times New Roman" w:hAnsi="Segoe UI" w:cs="Segoe UI"/>
+          <w:color w:val="252424"/>
+          <w:sz w:val="21"/>
+          <w:szCs w:val="21"/>
+          <w:lang w:eastAsia="nl-NL"/>
+        </w:rPr>
+        <w:t>community)klaar</w:t>
+      </w:r>
+      <w:proofErr w:type="gramEnd"/>
+    </w:p>
+    <w:p>
+      <w:pPr>
+        <w:numPr>
+          <w:ilvl w:val="1"/>
+          <w:numId w:val="4"/>
+        </w:numPr>
+        <w:shd w:val="clear" w:color="auto" w:fill="FFFFFF"/>
+        <w:spacing w:before="100" w:beforeAutospacing="1" w:after="100" w:afterAutospacing="1"/>
+        <w:rPr>
+          <w:rFonts w:ascii="Segoe UI" w:eastAsia="Times New Roman" w:hAnsi="Segoe UI" w:cs="Segoe UI"/>
+          <w:color w:val="252424"/>
+          <w:sz w:val="21"/>
+          <w:szCs w:val="21"/>
+          <w:lang w:eastAsia="nl-NL"/>
+        </w:rPr>
+      </w:pPr>
+      <w:r>
+        <w:rPr>
+          <w:rFonts w:ascii="Segoe UI" w:eastAsia="Times New Roman" w:hAnsi="Segoe UI" w:cs="Segoe UI"/>
+          <w:color w:val="252424"/>
+          <w:sz w:val="21"/>
+          <w:szCs w:val="21"/>
+          <w:lang w:eastAsia="nl-NL"/>
+        </w:rPr>
+        <w:t>Screenshot code waar je trots op bent</w:t>
+      </w:r>
+    </w:p>
+    <w:p>
+      <w:pPr>
+        <w:shd w:val="clear" w:color="auto" w:fill="FFFFFF"/>
+        <w:spacing w:before="100" w:beforeAutospacing="1" w:after="100" w:afterAutospacing="1"/>
+        <w:rPr>
+          <w:rFonts w:ascii="Segoe UI" w:eastAsia="Times New Roman" w:hAnsi="Segoe UI" w:cs="Segoe UI"/>
+          <w:color w:val="252424"/>
+          <w:sz w:val="21"/>
+          <w:szCs w:val="21"/>
+          <w:lang w:eastAsia="nl-NL"/>
+        </w:rPr>
+      </w:pPr>
     </w:p>
     <w:p>
       <w:pPr>
@@ -1091,7 +1775,7 @@
         <w:sz w:val="20"/>
       </w:rPr>
     </w:lvl>
-    <w:lvl w:ilvl="1" w:tentative="1">
+    <w:lvl w:ilvl="1">
       <w:numFmt w:val="bullet"/>
       <w:lvlText w:val="o"/>
       <w:lvlJc w:val="left"/>
